--- a/CSE4101_Fall - Final Report.docx
+++ b/CSE4101_Fall - Final Report.docx
@@ -1,15 +1,23 @@
 
 <file path=word/document.xml><?xml version="1.0" encoding="utf-8"?>
-<w:document xmlns:wpc="http://schemas.microsoft.com/office/word/2010/wordprocessingCanvas" xmlns:mc="http://schemas.openxmlformats.org/markup-compatibility/2006" xmlns:o="urn:schemas-microsoft-com:office:office" xmlns:r="http://schemas.openxmlformats.org/officeDocument/2006/relationships" xmlns:m="http://schemas.openxmlformats.org/officeDocument/2006/math" xmlns:v="urn:schemas-microsoft-com:vml" xmlns:wp14="http://schemas.microsoft.com/office/word/2010/wordprocessingDrawing" xmlns:wp="http://schemas.openxmlformats.org/drawingml/2006/wordprocessingDrawing" xmlns:w10="urn:schemas-microsoft-com:office:word" xmlns:w="http://schemas.openxmlformats.org/wordprocessingml/2006/main" xmlns:w14="http://schemas.microsoft.com/office/word/2010/wordml" xmlns:w15="http://schemas.microsoft.com/office/word/2012/wordml" xmlns:wpg="http://schemas.microsoft.com/office/word/2010/wordprocessingGroup" xmlns:wpi="http://schemas.microsoft.com/office/word/2010/wordprocessingInk" xmlns:wne="http://schemas.microsoft.com/office/word/2006/wordml" xmlns:wps="http://schemas.microsoft.com/office/word/2010/wordprocessingShape" mc:Ignorable="w14 w15 wp14">
+<w:document xmlns:wpc="http://schemas.microsoft.com/office/word/2010/wordprocessingCanvas" xmlns:cx="http://schemas.microsoft.com/office/drawing/2014/chartex" xmlns:mc="http://schemas.openxmlformats.org/markup-compatibility/2006" xmlns:o="urn:schemas-microsoft-com:office:office" xmlns:r="http://schemas.openxmlformats.org/officeDocument/2006/relationships" xmlns:m="http://schemas.openxmlformats.org/officeDocument/2006/math" xmlns:v="urn:schemas-microsoft-com:vml" xmlns:wp14="http://schemas.microsoft.com/office/word/2010/wordprocessingDrawing" xmlns:wp="http://schemas.openxmlformats.org/drawingml/2006/wordprocessingDrawing" xmlns:w10="urn:schemas-microsoft-com:office:word" xmlns:w="http://schemas.openxmlformats.org/wordprocessingml/2006/main" xmlns:w14="http://schemas.microsoft.com/office/word/2010/wordml" xmlns:w15="http://schemas.microsoft.com/office/word/2012/wordml" xmlns:w16se="http://schemas.microsoft.com/office/word/2015/wordml/symex" xmlns:wpg="http://schemas.microsoft.com/office/word/2010/wordprocessingGroup" xmlns:wpi="http://schemas.microsoft.com/office/word/2010/wordprocessingInk" xmlns:wne="http://schemas.microsoft.com/office/word/2006/wordml" xmlns:wps="http://schemas.microsoft.com/office/word/2010/wordprocessingShape" mc:Ignorable="w14 w15 w16se wp14">
   <w:body>
     <w:p>
       <w:r>
+        <w:t>deneme</w:t>
+      </w:r>
+      <w:bookmarkStart w:id="0" w:name="_GoBack"/>
+      <w:bookmarkEnd w:id="0"/>
+    </w:p>
+    <w:p/>
+    <w:p>
+      <w:r>
         <w:t>USER REQUIREMENTS</w:t>
       </w:r>
     </w:p>
     <w:p>
       <w:pPr>
-        <w:pStyle w:val="ListParagraph"/>
+        <w:pStyle w:val="ListeParagraf"/>
         <w:numPr>
           <w:ilvl w:val="0"/>
           <w:numId w:val="2"/>
@@ -21,7 +29,7 @@
     </w:p>
     <w:p>
       <w:pPr>
-        <w:pStyle w:val="ListParagraph"/>
+        <w:pStyle w:val="ListeParagraf"/>
         <w:numPr>
           <w:ilvl w:val="0"/>
           <w:numId w:val="2"/>
@@ -33,7 +41,7 @@
     </w:p>
     <w:p>
       <w:pPr>
-        <w:pStyle w:val="ListParagraph"/>
+        <w:pStyle w:val="ListeParagraf"/>
         <w:numPr>
           <w:ilvl w:val="0"/>
           <w:numId w:val="2"/>
@@ -45,7 +53,7 @@
     </w:p>
     <w:p>
       <w:pPr>
-        <w:pStyle w:val="ListParagraph"/>
+        <w:pStyle w:val="ListeParagraf"/>
         <w:numPr>
           <w:ilvl w:val="0"/>
           <w:numId w:val="2"/>
@@ -57,7 +65,7 @@
     </w:p>
     <w:p>
       <w:pPr>
-        <w:pStyle w:val="ListParagraph"/>
+        <w:pStyle w:val="ListeParagraf"/>
         <w:numPr>
           <w:ilvl w:val="0"/>
           <w:numId w:val="2"/>
@@ -72,7 +80,7 @@
     </w:p>
     <w:p>
       <w:pPr>
-        <w:pStyle w:val="ListParagraph"/>
+        <w:pStyle w:val="ListeParagraf"/>
         <w:numPr>
           <w:ilvl w:val="0"/>
           <w:numId w:val="2"/>
@@ -84,7 +92,7 @@
     </w:p>
     <w:p>
       <w:pPr>
-        <w:pStyle w:val="ListParagraph"/>
+        <w:pStyle w:val="ListeParagraf"/>
         <w:numPr>
           <w:ilvl w:val="0"/>
           <w:numId w:val="2"/>
@@ -96,7 +104,7 @@
     </w:p>
     <w:p>
       <w:pPr>
-        <w:pStyle w:val="ListParagraph"/>
+        <w:pStyle w:val="ListeParagraf"/>
         <w:numPr>
           <w:ilvl w:val="0"/>
           <w:numId w:val="2"/>
@@ -108,7 +116,7 @@
     </w:p>
     <w:p>
       <w:pPr>
-        <w:pStyle w:val="ListParagraph"/>
+        <w:pStyle w:val="ListeParagraf"/>
         <w:numPr>
           <w:ilvl w:val="0"/>
           <w:numId w:val="2"/>
@@ -120,7 +128,7 @@
     </w:p>
     <w:p>
       <w:pPr>
-        <w:pStyle w:val="ListParagraph"/>
+        <w:pStyle w:val="ListeParagraf"/>
         <w:numPr>
           <w:ilvl w:val="0"/>
           <w:numId w:val="2"/>
@@ -132,7 +140,7 @@
     </w:p>
     <w:p>
       <w:pPr>
-        <w:pStyle w:val="ListParagraph"/>
+        <w:pStyle w:val="ListeParagraf"/>
         <w:numPr>
           <w:ilvl w:val="0"/>
           <w:numId w:val="2"/>
@@ -144,7 +152,7 @@
     </w:p>
     <w:p>
       <w:pPr>
-        <w:pStyle w:val="ListParagraph"/>
+        <w:pStyle w:val="ListeParagraf"/>
         <w:numPr>
           <w:ilvl w:val="0"/>
           <w:numId w:val="2"/>
@@ -156,7 +164,7 @@
     </w:p>
     <w:p>
       <w:pPr>
-        <w:pStyle w:val="ListParagraph"/>
+        <w:pStyle w:val="ListeParagraf"/>
         <w:numPr>
           <w:ilvl w:val="0"/>
           <w:numId w:val="2"/>
@@ -168,7 +176,7 @@
     </w:p>
     <w:p>
       <w:pPr>
-        <w:pStyle w:val="ListParagraph"/>
+        <w:pStyle w:val="ListeParagraf"/>
         <w:numPr>
           <w:ilvl w:val="0"/>
           <w:numId w:val="2"/>
@@ -180,7 +188,7 @@
     </w:p>
     <w:p>
       <w:pPr>
-        <w:pStyle w:val="ListParagraph"/>
+        <w:pStyle w:val="ListeParagraf"/>
         <w:numPr>
           <w:ilvl w:val="0"/>
           <w:numId w:val="2"/>
@@ -192,7 +200,7 @@
     </w:p>
     <w:p>
       <w:pPr>
-        <w:pStyle w:val="ListParagraph"/>
+        <w:pStyle w:val="ListeParagraf"/>
         <w:numPr>
           <w:ilvl w:val="0"/>
           <w:numId w:val="2"/>
@@ -210,7 +218,7 @@
     </w:p>
     <w:p>
       <w:pPr>
-        <w:pStyle w:val="ListParagraph"/>
+        <w:pStyle w:val="ListeParagraf"/>
         <w:numPr>
           <w:ilvl w:val="0"/>
           <w:numId w:val="3"/>
@@ -222,7 +230,7 @@
     </w:p>
     <w:p>
       <w:pPr>
-        <w:pStyle w:val="ListParagraph"/>
+        <w:pStyle w:val="ListeParagraf"/>
         <w:numPr>
           <w:ilvl w:val="1"/>
           <w:numId w:val="3"/>
@@ -234,7 +242,7 @@
     </w:p>
     <w:p>
       <w:pPr>
-        <w:pStyle w:val="ListParagraph"/>
+        <w:pStyle w:val="ListeParagraf"/>
         <w:numPr>
           <w:ilvl w:val="1"/>
           <w:numId w:val="3"/>
@@ -246,7 +254,7 @@
     </w:p>
     <w:p>
       <w:pPr>
-        <w:pStyle w:val="ListParagraph"/>
+        <w:pStyle w:val="ListeParagraf"/>
         <w:numPr>
           <w:ilvl w:val="1"/>
           <w:numId w:val="3"/>
@@ -258,7 +266,7 @@
     </w:p>
     <w:p>
       <w:pPr>
-        <w:pStyle w:val="ListParagraph"/>
+        <w:pStyle w:val="ListeParagraf"/>
         <w:numPr>
           <w:ilvl w:val="1"/>
           <w:numId w:val="3"/>
@@ -270,7 +278,7 @@
     </w:p>
     <w:p>
       <w:pPr>
-        <w:pStyle w:val="ListParagraph"/>
+        <w:pStyle w:val="ListeParagraf"/>
         <w:numPr>
           <w:ilvl w:val="1"/>
           <w:numId w:val="3"/>
@@ -282,7 +290,7 @@
     </w:p>
     <w:p>
       <w:pPr>
-        <w:pStyle w:val="ListParagraph"/>
+        <w:pStyle w:val="ListeParagraf"/>
         <w:numPr>
           <w:ilvl w:val="1"/>
           <w:numId w:val="3"/>
@@ -294,7 +302,7 @@
     </w:p>
     <w:p>
       <w:pPr>
-        <w:pStyle w:val="ListParagraph"/>
+        <w:pStyle w:val="ListeParagraf"/>
         <w:numPr>
           <w:ilvl w:val="0"/>
           <w:numId w:val="3"/>
@@ -306,7 +314,7 @@
     </w:p>
     <w:p>
       <w:pPr>
-        <w:pStyle w:val="ListParagraph"/>
+        <w:pStyle w:val="ListeParagraf"/>
         <w:numPr>
           <w:ilvl w:val="1"/>
           <w:numId w:val="3"/>
@@ -327,7 +335,7 @@
     </w:p>
     <w:p>
       <w:pPr>
-        <w:pStyle w:val="ListParagraph"/>
+        <w:pStyle w:val="ListeParagraf"/>
         <w:numPr>
           <w:ilvl w:val="1"/>
           <w:numId w:val="3"/>
@@ -339,7 +347,7 @@
     </w:p>
     <w:p>
       <w:pPr>
-        <w:pStyle w:val="ListParagraph"/>
+        <w:pStyle w:val="ListeParagraf"/>
         <w:numPr>
           <w:ilvl w:val="1"/>
           <w:numId w:val="3"/>
@@ -351,7 +359,7 @@
     </w:p>
     <w:p>
       <w:pPr>
-        <w:pStyle w:val="ListParagraph"/>
+        <w:pStyle w:val="ListeParagraf"/>
         <w:numPr>
           <w:ilvl w:val="1"/>
           <w:numId w:val="3"/>
@@ -366,7 +374,7 @@
     </w:p>
     <w:p>
       <w:pPr>
-        <w:pStyle w:val="ListParagraph"/>
+        <w:pStyle w:val="ListeParagraf"/>
         <w:numPr>
           <w:ilvl w:val="0"/>
           <w:numId w:val="3"/>
@@ -378,7 +386,7 @@
     </w:p>
     <w:p>
       <w:pPr>
-        <w:pStyle w:val="ListParagraph"/>
+        <w:pStyle w:val="ListeParagraf"/>
         <w:numPr>
           <w:ilvl w:val="1"/>
           <w:numId w:val="3"/>
@@ -390,7 +398,7 @@
     </w:p>
     <w:p>
       <w:pPr>
-        <w:pStyle w:val="ListParagraph"/>
+        <w:pStyle w:val="ListeParagraf"/>
         <w:numPr>
           <w:ilvl w:val="1"/>
           <w:numId w:val="3"/>
@@ -408,7 +416,7 @@
     </w:p>
     <w:p>
       <w:pPr>
-        <w:pStyle w:val="ListParagraph"/>
+        <w:pStyle w:val="ListeParagraf"/>
         <w:numPr>
           <w:ilvl w:val="1"/>
           <w:numId w:val="3"/>
@@ -420,7 +428,7 @@
     </w:p>
     <w:p>
       <w:pPr>
-        <w:pStyle w:val="ListParagraph"/>
+        <w:pStyle w:val="ListeParagraf"/>
         <w:numPr>
           <w:ilvl w:val="1"/>
           <w:numId w:val="3"/>
@@ -432,7 +440,7 @@
     </w:p>
     <w:p>
       <w:pPr>
-        <w:pStyle w:val="ListParagraph"/>
+        <w:pStyle w:val="ListeParagraf"/>
         <w:numPr>
           <w:ilvl w:val="1"/>
           <w:numId w:val="3"/>
@@ -444,7 +452,7 @@
     </w:p>
     <w:p>
       <w:pPr>
-        <w:pStyle w:val="ListParagraph"/>
+        <w:pStyle w:val="ListeParagraf"/>
         <w:numPr>
           <w:ilvl w:val="0"/>
           <w:numId w:val="3"/>
@@ -456,19 +464,20 @@
     </w:p>
     <w:p>
       <w:pPr>
-        <w:pStyle w:val="ListParagraph"/>
-        <w:numPr>
-          <w:ilvl w:val="1"/>
-          <w:numId w:val="3"/>
-        </w:numPr>
-      </w:pPr>
-      <w:r>
+        <w:pStyle w:val="ListeParagraf"/>
+        <w:numPr>
+          <w:ilvl w:val="1"/>
+          <w:numId w:val="3"/>
+        </w:numPr>
+      </w:pPr>
+      <w:r>
+        <w:lastRenderedPageBreak/>
         <w:t>İş bilgileri detaylı bir şekilde görüntülenecek.</w:t>
       </w:r>
     </w:p>
     <w:p>
       <w:pPr>
-        <w:pStyle w:val="ListParagraph"/>
+        <w:pStyle w:val="ListeParagraf"/>
         <w:numPr>
           <w:ilvl w:val="1"/>
           <w:numId w:val="3"/>
@@ -480,7 +489,7 @@
     </w:p>
     <w:p>
       <w:pPr>
-        <w:pStyle w:val="ListParagraph"/>
+        <w:pStyle w:val="ListeParagraf"/>
         <w:numPr>
           <w:ilvl w:val="1"/>
           <w:numId w:val="3"/>
@@ -492,20 +501,19 @@
     </w:p>
     <w:p>
       <w:pPr>
-        <w:pStyle w:val="ListParagraph"/>
-        <w:numPr>
-          <w:ilvl w:val="1"/>
-          <w:numId w:val="3"/>
-        </w:numPr>
-      </w:pPr>
-      <w:r>
-        <w:lastRenderedPageBreak/>
+        <w:pStyle w:val="ListeParagraf"/>
+        <w:numPr>
+          <w:ilvl w:val="1"/>
+          <w:numId w:val="3"/>
+        </w:numPr>
+      </w:pPr>
+      <w:r>
         <w:t>Hizmet verenin profil fotoğrafı olacak.</w:t>
       </w:r>
     </w:p>
     <w:p>
       <w:pPr>
-        <w:pStyle w:val="ListParagraph"/>
+        <w:pStyle w:val="ListeParagraf"/>
         <w:numPr>
           <w:ilvl w:val="1"/>
           <w:numId w:val="3"/>
@@ -517,7 +525,7 @@
     </w:p>
     <w:p>
       <w:pPr>
-        <w:pStyle w:val="ListParagraph"/>
+        <w:pStyle w:val="ListeParagraf"/>
         <w:numPr>
           <w:ilvl w:val="0"/>
           <w:numId w:val="3"/>
@@ -529,7 +537,7 @@
     </w:p>
     <w:p>
       <w:pPr>
-        <w:pStyle w:val="ListParagraph"/>
+        <w:pStyle w:val="ListeParagraf"/>
         <w:numPr>
           <w:ilvl w:val="1"/>
           <w:numId w:val="3"/>
@@ -541,7 +549,7 @@
     </w:p>
     <w:p>
       <w:pPr>
-        <w:pStyle w:val="ListParagraph"/>
+        <w:pStyle w:val="ListeParagraf"/>
         <w:numPr>
           <w:ilvl w:val="1"/>
           <w:numId w:val="3"/>
@@ -553,7 +561,7 @@
     </w:p>
     <w:p>
       <w:pPr>
-        <w:pStyle w:val="ListParagraph"/>
+        <w:pStyle w:val="ListeParagraf"/>
         <w:numPr>
           <w:ilvl w:val="1"/>
           <w:numId w:val="3"/>
@@ -565,7 +573,7 @@
     </w:p>
     <w:p>
       <w:pPr>
-        <w:pStyle w:val="ListParagraph"/>
+        <w:pStyle w:val="ListeParagraf"/>
         <w:numPr>
           <w:ilvl w:val="1"/>
           <w:numId w:val="3"/>
@@ -577,7 +585,7 @@
     </w:p>
     <w:p>
       <w:pPr>
-        <w:pStyle w:val="ListParagraph"/>
+        <w:pStyle w:val="ListeParagraf"/>
         <w:numPr>
           <w:ilvl w:val="0"/>
           <w:numId w:val="3"/>
@@ -589,7 +597,7 @@
     </w:p>
     <w:p>
       <w:pPr>
-        <w:pStyle w:val="ListParagraph"/>
+        <w:pStyle w:val="ListeParagraf"/>
         <w:numPr>
           <w:ilvl w:val="1"/>
           <w:numId w:val="3"/>
@@ -601,7 +609,7 @@
     </w:p>
     <w:p>
       <w:pPr>
-        <w:pStyle w:val="ListParagraph"/>
+        <w:pStyle w:val="ListeParagraf"/>
         <w:numPr>
           <w:ilvl w:val="1"/>
           <w:numId w:val="3"/>
@@ -613,7 +621,7 @@
     </w:p>
     <w:p>
       <w:pPr>
-        <w:pStyle w:val="ListParagraph"/>
+        <w:pStyle w:val="ListeParagraf"/>
         <w:numPr>
           <w:ilvl w:val="1"/>
           <w:numId w:val="3"/>
@@ -625,7 +633,7 @@
     </w:p>
     <w:p>
       <w:pPr>
-        <w:pStyle w:val="ListParagraph"/>
+        <w:pStyle w:val="ListeParagraf"/>
         <w:numPr>
           <w:ilvl w:val="1"/>
           <w:numId w:val="3"/>
@@ -637,7 +645,7 @@
     </w:p>
     <w:p>
       <w:pPr>
-        <w:pStyle w:val="ListParagraph"/>
+        <w:pStyle w:val="ListeParagraf"/>
         <w:numPr>
           <w:ilvl w:val="1"/>
           <w:numId w:val="3"/>
@@ -649,7 +657,7 @@
     </w:p>
     <w:p>
       <w:pPr>
-        <w:pStyle w:val="ListParagraph"/>
+        <w:pStyle w:val="ListeParagraf"/>
         <w:numPr>
           <w:ilvl w:val="0"/>
           <w:numId w:val="3"/>
@@ -661,7 +669,7 @@
     </w:p>
     <w:p>
       <w:pPr>
-        <w:pStyle w:val="ListParagraph"/>
+        <w:pStyle w:val="ListeParagraf"/>
         <w:numPr>
           <w:ilvl w:val="1"/>
           <w:numId w:val="3"/>
@@ -673,7 +681,7 @@
     </w:p>
     <w:p>
       <w:pPr>
-        <w:pStyle w:val="ListParagraph"/>
+        <w:pStyle w:val="ListeParagraf"/>
         <w:numPr>
           <w:ilvl w:val="1"/>
           <w:numId w:val="3"/>
@@ -685,7 +693,7 @@
     </w:p>
     <w:p>
       <w:pPr>
-        <w:pStyle w:val="ListParagraph"/>
+        <w:pStyle w:val="ListeParagraf"/>
         <w:numPr>
           <w:ilvl w:val="1"/>
           <w:numId w:val="3"/>
@@ -697,7 +705,7 @@
     </w:p>
     <w:p>
       <w:pPr>
-        <w:pStyle w:val="ListParagraph"/>
+        <w:pStyle w:val="ListeParagraf"/>
         <w:numPr>
           <w:ilvl w:val="1"/>
           <w:numId w:val="3"/>
@@ -709,7 +717,7 @@
     </w:p>
     <w:p>
       <w:pPr>
-        <w:pStyle w:val="ListParagraph"/>
+        <w:pStyle w:val="ListeParagraf"/>
         <w:numPr>
           <w:ilvl w:val="0"/>
           <w:numId w:val="3"/>
@@ -721,7 +729,7 @@
     </w:p>
     <w:p>
       <w:pPr>
-        <w:pStyle w:val="ListParagraph"/>
+        <w:pStyle w:val="ListeParagraf"/>
         <w:numPr>
           <w:ilvl w:val="1"/>
           <w:numId w:val="3"/>
@@ -733,7 +741,7 @@
     </w:p>
     <w:p>
       <w:pPr>
-        <w:pStyle w:val="ListParagraph"/>
+        <w:pStyle w:val="ListeParagraf"/>
         <w:numPr>
           <w:ilvl w:val="1"/>
           <w:numId w:val="3"/>
@@ -748,7 +756,7 @@
     </w:p>
     <w:p>
       <w:pPr>
-        <w:pStyle w:val="ListParagraph"/>
+        <w:pStyle w:val="ListeParagraf"/>
         <w:numPr>
           <w:ilvl w:val="1"/>
           <w:numId w:val="3"/>
@@ -760,7 +768,7 @@
     </w:p>
     <w:p>
       <w:pPr>
-        <w:pStyle w:val="ListParagraph"/>
+        <w:pStyle w:val="ListeParagraf"/>
         <w:numPr>
           <w:ilvl w:val="1"/>
           <w:numId w:val="3"/>
@@ -772,7 +780,7 @@
     </w:p>
     <w:p>
       <w:pPr>
-        <w:pStyle w:val="ListParagraph"/>
+        <w:pStyle w:val="ListeParagraf"/>
         <w:numPr>
           <w:ilvl w:val="1"/>
           <w:numId w:val="3"/>
@@ -797,7 +805,7 @@
     </w:p>
     <w:p>
       <w:pPr>
-        <w:pStyle w:val="ListParagraph"/>
+        <w:pStyle w:val="ListeParagraf"/>
         <w:numPr>
           <w:ilvl w:val="0"/>
           <w:numId w:val="4"/>
@@ -809,7 +817,7 @@
     </w:p>
     <w:p>
       <w:pPr>
-        <w:pStyle w:val="ListParagraph"/>
+        <w:pStyle w:val="ListeParagraf"/>
         <w:numPr>
           <w:ilvl w:val="0"/>
           <w:numId w:val="4"/>
@@ -821,7 +829,7 @@
     </w:p>
     <w:p>
       <w:pPr>
-        <w:pStyle w:val="ListParagraph"/>
+        <w:pStyle w:val="ListeParagraf"/>
         <w:numPr>
           <w:ilvl w:val="0"/>
           <w:numId w:val="4"/>
@@ -830,8 +838,6 @@
       <w:r>
         <w:t>Hizmet alan</w:t>
       </w:r>
-      <w:bookmarkStart w:id="0" w:name="_GoBack"/>
-      <w:bookmarkEnd w:id="0"/>
     </w:p>
     <w:sectPr>
       <w:pgSz w:w="11906" w:h="16838"/>
@@ -844,7 +850,7 @@
 </file>
 
 <file path=word/numbering.xml><?xml version="1.0" encoding="utf-8"?>
-<w:numbering xmlns:wpc="http://schemas.microsoft.com/office/word/2010/wordprocessingCanvas" xmlns:mc="http://schemas.openxmlformats.org/markup-compatibility/2006" xmlns:o="urn:schemas-microsoft-com:office:office" xmlns:r="http://schemas.openxmlformats.org/officeDocument/2006/relationships" xmlns:m="http://schemas.openxmlformats.org/officeDocument/2006/math" xmlns:v="urn:schemas-microsoft-com:vml" xmlns:wp14="http://schemas.microsoft.com/office/word/2010/wordprocessingDrawing" xmlns:wp="http://schemas.openxmlformats.org/drawingml/2006/wordprocessingDrawing" xmlns:w10="urn:schemas-microsoft-com:office:word" xmlns:w="http://schemas.openxmlformats.org/wordprocessingml/2006/main" xmlns:w14="http://schemas.microsoft.com/office/word/2010/wordml" xmlns:w15="http://schemas.microsoft.com/office/word/2012/wordml" xmlns:wpg="http://schemas.microsoft.com/office/word/2010/wordprocessingGroup" xmlns:wpi="http://schemas.microsoft.com/office/word/2010/wordprocessingInk" xmlns:wne="http://schemas.microsoft.com/office/word/2006/wordml" xmlns:wps="http://schemas.microsoft.com/office/word/2010/wordprocessingShape" mc:Ignorable="w14 w15 wp14">
+<w:numbering xmlns:wpc="http://schemas.microsoft.com/office/word/2010/wordprocessingCanvas" xmlns:cx="http://schemas.microsoft.com/office/drawing/2014/chartex" xmlns:mc="http://schemas.openxmlformats.org/markup-compatibility/2006" xmlns:o="urn:schemas-microsoft-com:office:office" xmlns:r="http://schemas.openxmlformats.org/officeDocument/2006/relationships" xmlns:m="http://schemas.openxmlformats.org/officeDocument/2006/math" xmlns:v="urn:schemas-microsoft-com:vml" xmlns:wp14="http://schemas.microsoft.com/office/word/2010/wordprocessingDrawing" xmlns:wp="http://schemas.openxmlformats.org/drawingml/2006/wordprocessingDrawing" xmlns:w10="urn:schemas-microsoft-com:office:word" xmlns:w="http://schemas.openxmlformats.org/wordprocessingml/2006/main" xmlns:w14="http://schemas.microsoft.com/office/word/2010/wordml" xmlns:w15="http://schemas.microsoft.com/office/word/2012/wordml" xmlns:w16se="http://schemas.microsoft.com/office/word/2015/wordml/symex" xmlns:wpg="http://schemas.microsoft.com/office/word/2010/wordprocessingGroup" xmlns:wpi="http://schemas.microsoft.com/office/word/2010/wordprocessingInk" xmlns:wne="http://schemas.microsoft.com/office/word/2006/wordml" xmlns:wps="http://schemas.microsoft.com/office/word/2010/wordprocessingShape" mc:Ignorable="w14 w15 w16se wp14">
   <w:abstractNum w:abstractNumId="0" w15:restartNumberingAfterBreak="0">
     <w:nsid w:val="33E05B95"/>
     <w:multiLevelType w:val="hybridMultilevel"/>
@@ -1312,7 +1318,7 @@
 </file>
 
 <file path=word/styles.xml><?xml version="1.0" encoding="utf-8"?>
-<w:styles xmlns:mc="http://schemas.openxmlformats.org/markup-compatibility/2006" xmlns:r="http://schemas.openxmlformats.org/officeDocument/2006/relationships" xmlns:w="http://schemas.openxmlformats.org/wordprocessingml/2006/main" xmlns:w14="http://schemas.microsoft.com/office/word/2010/wordml" xmlns:w15="http://schemas.microsoft.com/office/word/2012/wordml" mc:Ignorable="w14 w15">
+<w:styles xmlns:mc="http://schemas.openxmlformats.org/markup-compatibility/2006" xmlns:r="http://schemas.openxmlformats.org/officeDocument/2006/relationships" xmlns:w="http://schemas.openxmlformats.org/wordprocessingml/2006/main" xmlns:w14="http://schemas.microsoft.com/office/word/2010/wordml" xmlns:w15="http://schemas.microsoft.com/office/word/2012/wordml" xmlns:w16se="http://schemas.microsoft.com/office/word/2015/wordml/symex" mc:Ignorable="w14 w15 w16se">
   <w:docDefaults>
     <w:rPrDefault>
       <w:rPr>
@@ -1705,13 +1711,13 @@
     <w:name w:val="Normal"/>
     <w:qFormat/>
   </w:style>
-  <w:style w:type="character" w:default="1" w:styleId="DefaultParagraphFont">
+  <w:style w:type="character" w:default="1" w:styleId="VarsaylanParagrafYazTipi">
     <w:name w:val="Default Paragraph Font"/>
     <w:uiPriority w:val="1"/>
     <w:semiHidden/>
     <w:unhideWhenUsed/>
   </w:style>
-  <w:style w:type="table" w:default="1" w:styleId="TableNormal">
+  <w:style w:type="table" w:default="1" w:styleId="NormalTablo">
     <w:name w:val="Normal Table"/>
     <w:uiPriority w:val="99"/>
     <w:semiHidden/>
@@ -1726,13 +1732,13 @@
       </w:tblCellMar>
     </w:tblPr>
   </w:style>
-  <w:style w:type="numbering" w:default="1" w:styleId="NoList">
+  <w:style w:type="numbering" w:default="1" w:styleId="ListeYok">
     <w:name w:val="No List"/>
     <w:uiPriority w:val="99"/>
     <w:semiHidden/>
     <w:unhideWhenUsed/>
   </w:style>
-  <w:style w:type="paragraph" w:styleId="ListParagraph">
+  <w:style w:type="paragraph" w:styleId="ListeParagraf">
     <w:name w:val="List Paragraph"/>
     <w:basedOn w:val="Normal"/>
     <w:uiPriority w:val="34"/>

--- a/CSE4101_Fall - Final Report.docx
+++ b/CSE4101_Fall - Final Report.docx
@@ -3,216 +3,210 @@
 <w:document xmlns:wpc="http://schemas.microsoft.com/office/word/2010/wordprocessingCanvas" xmlns:cx="http://schemas.microsoft.com/office/drawing/2014/chartex" xmlns:mc="http://schemas.openxmlformats.org/markup-compatibility/2006" xmlns:o="urn:schemas-microsoft-com:office:office" xmlns:r="http://schemas.openxmlformats.org/officeDocument/2006/relationships" xmlns:m="http://schemas.openxmlformats.org/officeDocument/2006/math" xmlns:v="urn:schemas-microsoft-com:vml" xmlns:wp14="http://schemas.microsoft.com/office/word/2010/wordprocessingDrawing" xmlns:wp="http://schemas.openxmlformats.org/drawingml/2006/wordprocessingDrawing" xmlns:w10="urn:schemas-microsoft-com:office:word" xmlns:w="http://schemas.openxmlformats.org/wordprocessingml/2006/main" xmlns:w14="http://schemas.microsoft.com/office/word/2010/wordml" xmlns:w15="http://schemas.microsoft.com/office/word/2012/wordml" xmlns:w16se="http://schemas.microsoft.com/office/word/2015/wordml/symex" xmlns:wpg="http://schemas.microsoft.com/office/word/2010/wordprocessingGroup" xmlns:wpi="http://schemas.microsoft.com/office/word/2010/wordprocessingInk" xmlns:wne="http://schemas.microsoft.com/office/word/2006/wordml" xmlns:wps="http://schemas.microsoft.com/office/word/2010/wordprocessingShape" mc:Ignorable="w14 w15 w16se wp14">
   <w:body>
     <w:p>
-      <w:r>
-        <w:t>deneme</w:t>
-      </w:r>
       <w:bookmarkStart w:id="0" w:name="_GoBack"/>
       <w:bookmarkEnd w:id="0"/>
+      <w:r>
+        <w:t>USER REQUIREMENTS</w:t>
+      </w:r>
+    </w:p>
+    <w:p>
+      <w:pPr>
+        <w:pStyle w:val="ListeParagraf"/>
+        <w:numPr>
+          <w:ilvl w:val="0"/>
+          <w:numId w:val="2"/>
+        </w:numPr>
+      </w:pPr>
+      <w:r>
+        <w:t>Kullanıcı sisteme kolay bir şekilde üye olmalı ve giriş yapabilmeli. Facebook ile giriş veya Gmail ile üye olma ve giriş seçeneği sunulmalı.</w:t>
+      </w:r>
+    </w:p>
+    <w:p>
+      <w:pPr>
+        <w:pStyle w:val="ListeParagraf"/>
+        <w:numPr>
+          <w:ilvl w:val="0"/>
+          <w:numId w:val="2"/>
+        </w:numPr>
+      </w:pPr>
+      <w:r>
+        <w:t>Kullanıcıya şifremi unuttum kolaylığı salanmlı</w:t>
+      </w:r>
+    </w:p>
+    <w:p>
+      <w:pPr>
+        <w:pStyle w:val="ListeParagraf"/>
+        <w:numPr>
+          <w:ilvl w:val="0"/>
+          <w:numId w:val="2"/>
+        </w:numPr>
+      </w:pPr>
+      <w:r>
+        <w:t>Kullanıcıya filtreleme seçeneği sunulmalı.</w:t>
+      </w:r>
+    </w:p>
+    <w:p>
+      <w:pPr>
+        <w:pStyle w:val="ListeParagraf"/>
+        <w:numPr>
+          <w:ilvl w:val="0"/>
+          <w:numId w:val="2"/>
+        </w:numPr>
+      </w:pPr>
+      <w:r>
+        <w:t>Kullanıcı ihtiyacına menülerden kolayca ulaşabilmeli.</w:t>
+      </w:r>
+    </w:p>
+    <w:p>
+      <w:pPr>
+        <w:pStyle w:val="ListeParagraf"/>
+        <w:numPr>
+          <w:ilvl w:val="0"/>
+          <w:numId w:val="2"/>
+        </w:numPr>
+      </w:pPr>
+      <w:r>
+        <w:t>Kullanıcılar birbileri ile iletişime geçebilmeli.</w:t>
+      </w:r>
+      <w:r>
+        <w:t>(ihtiyaç sahibi ve hizmet veren kişi)</w:t>
+      </w:r>
+    </w:p>
+    <w:p>
+      <w:pPr>
+        <w:pStyle w:val="ListeParagraf"/>
+        <w:numPr>
+          <w:ilvl w:val="0"/>
+          <w:numId w:val="2"/>
+        </w:numPr>
+      </w:pPr>
+      <w:r>
+        <w:t>Arayüz sade ve göze şık gelmeli.</w:t>
+      </w:r>
+    </w:p>
+    <w:p>
+      <w:pPr>
+        <w:pStyle w:val="ListeParagraf"/>
+        <w:numPr>
+          <w:ilvl w:val="0"/>
+          <w:numId w:val="2"/>
+        </w:numPr>
+      </w:pPr>
+      <w:r>
+        <w:t>Sitedeki fonksiyonel işlemler hızlı gerçekleşmeli. (kayıt olma, giriş yapma, filtreleme gibi)</w:t>
+      </w:r>
+    </w:p>
+    <w:p>
+      <w:pPr>
+        <w:pStyle w:val="ListeParagraf"/>
+        <w:numPr>
+          <w:ilvl w:val="0"/>
+          <w:numId w:val="2"/>
+        </w:numPr>
+      </w:pPr>
+      <w:r>
+        <w:t>Kullanıcı konumuna göre arama yapabilmeli.</w:t>
+      </w:r>
+    </w:p>
+    <w:p>
+      <w:pPr>
+        <w:pStyle w:val="ListeParagraf"/>
+        <w:numPr>
+          <w:ilvl w:val="0"/>
+          <w:numId w:val="2"/>
+        </w:numPr>
+      </w:pPr>
+      <w:r>
+        <w:t>Kullanıcı fiyat bilgisine göre filtreleyebilmeli.</w:t>
+      </w:r>
+    </w:p>
+    <w:p>
+      <w:pPr>
+        <w:pStyle w:val="ListeParagraf"/>
+        <w:numPr>
+          <w:ilvl w:val="0"/>
+          <w:numId w:val="2"/>
+        </w:numPr>
+      </w:pPr>
+      <w:r>
+        <w:t xml:space="preserve">Müşteri aldığı hizmete yorum yapabilmeli. </w:t>
+      </w:r>
+    </w:p>
+    <w:p>
+      <w:pPr>
+        <w:pStyle w:val="ListeParagraf"/>
+        <w:numPr>
+          <w:ilvl w:val="0"/>
+          <w:numId w:val="2"/>
+        </w:numPr>
+      </w:pPr>
+      <w:r>
+        <w:t>Müşteri aradığı hizmetin yorumlarını görebilmeli.</w:t>
+      </w:r>
+    </w:p>
+    <w:p>
+      <w:pPr>
+        <w:pStyle w:val="ListeParagraf"/>
+        <w:numPr>
+          <w:ilvl w:val="0"/>
+          <w:numId w:val="2"/>
+        </w:numPr>
+      </w:pPr>
+      <w:r>
+        <w:t>Müşteri aldığı hizmeti puanlayabilmeli.</w:t>
+      </w:r>
+    </w:p>
+    <w:p>
+      <w:pPr>
+        <w:pStyle w:val="ListeParagraf"/>
+        <w:numPr>
+          <w:ilvl w:val="0"/>
+          <w:numId w:val="2"/>
+        </w:numPr>
+      </w:pPr>
+      <w:r>
+        <w:t>Müşteri hizmet puanlarına göre hizmetleri filtreleyebilmeli.</w:t>
+      </w:r>
+    </w:p>
+    <w:p>
+      <w:pPr>
+        <w:pStyle w:val="ListeParagraf"/>
+        <w:numPr>
+          <w:ilvl w:val="0"/>
+          <w:numId w:val="2"/>
+        </w:numPr>
+      </w:pPr>
+      <w:r>
+        <w:t>Hizmet veren sayfa görüntülenme sayısını görebilmeli.</w:t>
+      </w:r>
+    </w:p>
+    <w:p>
+      <w:pPr>
+        <w:pStyle w:val="ListeParagraf"/>
+        <w:numPr>
+          <w:ilvl w:val="0"/>
+          <w:numId w:val="2"/>
+        </w:numPr>
+      </w:pPr>
+      <w:r>
+        <w:t>Kullanıcılar istemedikleri kişiyi engelleyebilir.</w:t>
+      </w:r>
+    </w:p>
+    <w:p>
+      <w:pPr>
+        <w:pStyle w:val="ListeParagraf"/>
+        <w:numPr>
+          <w:ilvl w:val="0"/>
+          <w:numId w:val="2"/>
+        </w:numPr>
+      </w:pPr>
+      <w:r>
+        <w:t>Hizmet verenin kendisini tanıtması.</w:t>
+      </w:r>
     </w:p>
     <w:p/>
     <w:p>
       <w:r>
-        <w:t>USER REQUIREMENTS</w:t>
-      </w:r>
-    </w:p>
-    <w:p>
-      <w:pPr>
-        <w:pStyle w:val="ListeParagraf"/>
-        <w:numPr>
-          <w:ilvl w:val="0"/>
-          <w:numId w:val="2"/>
-        </w:numPr>
-      </w:pPr>
-      <w:r>
-        <w:t>Kullanıcı sisteme kolay bir şekilde üye olmalı ve giriş yapabilmeli. Facebook ile giriş veya Gmail ile üye olma ve giriş seçeneği sunulmalı.</w:t>
-      </w:r>
-    </w:p>
-    <w:p>
-      <w:pPr>
-        <w:pStyle w:val="ListeParagraf"/>
-        <w:numPr>
-          <w:ilvl w:val="0"/>
-          <w:numId w:val="2"/>
-        </w:numPr>
-      </w:pPr>
-      <w:r>
-        <w:t>Kullanıcıya şifremi unuttum kolaylığı salanmlı</w:t>
-      </w:r>
-    </w:p>
-    <w:p>
-      <w:pPr>
-        <w:pStyle w:val="ListeParagraf"/>
-        <w:numPr>
-          <w:ilvl w:val="0"/>
-          <w:numId w:val="2"/>
-        </w:numPr>
-      </w:pPr>
-      <w:r>
-        <w:t>Kullanıcıya filtreleme seçeneği sunulmalı.</w:t>
-      </w:r>
-    </w:p>
-    <w:p>
-      <w:pPr>
-        <w:pStyle w:val="ListeParagraf"/>
-        <w:numPr>
-          <w:ilvl w:val="0"/>
-          <w:numId w:val="2"/>
-        </w:numPr>
-      </w:pPr>
-      <w:r>
-        <w:t>Kullanıcı ihtiyacına menülerden kolayca ulaşabilmeli.</w:t>
-      </w:r>
-    </w:p>
-    <w:p>
-      <w:pPr>
-        <w:pStyle w:val="ListeParagraf"/>
-        <w:numPr>
-          <w:ilvl w:val="0"/>
-          <w:numId w:val="2"/>
-        </w:numPr>
-      </w:pPr>
-      <w:r>
-        <w:t>Kullanıcılar birbileri ile iletişime geçebilmeli.</w:t>
-      </w:r>
-      <w:r>
-        <w:t>(ihtiyaç sahibi ve hizmet veren kişi)</w:t>
-      </w:r>
-    </w:p>
-    <w:p>
-      <w:pPr>
-        <w:pStyle w:val="ListeParagraf"/>
-        <w:numPr>
-          <w:ilvl w:val="0"/>
-          <w:numId w:val="2"/>
-        </w:numPr>
-      </w:pPr>
-      <w:r>
-        <w:t>Arayüz sade ve göze şık gelmeli.</w:t>
-      </w:r>
-    </w:p>
-    <w:p>
-      <w:pPr>
-        <w:pStyle w:val="ListeParagraf"/>
-        <w:numPr>
-          <w:ilvl w:val="0"/>
-          <w:numId w:val="2"/>
-        </w:numPr>
-      </w:pPr>
-      <w:r>
-        <w:t>Sitedeki fonksiyonel işlemler hızlı gerçekleşmeli. (kayıt olma, giriş yapma, filtreleme gibi)</w:t>
-      </w:r>
-    </w:p>
-    <w:p>
-      <w:pPr>
-        <w:pStyle w:val="ListeParagraf"/>
-        <w:numPr>
-          <w:ilvl w:val="0"/>
-          <w:numId w:val="2"/>
-        </w:numPr>
-      </w:pPr>
-      <w:r>
-        <w:t>Kullanıcı konumuna göre arama yapabilmeli.</w:t>
-      </w:r>
-    </w:p>
-    <w:p>
-      <w:pPr>
-        <w:pStyle w:val="ListeParagraf"/>
-        <w:numPr>
-          <w:ilvl w:val="0"/>
-          <w:numId w:val="2"/>
-        </w:numPr>
-      </w:pPr>
-      <w:r>
-        <w:t>Kullanıcı fiyat bilgisine göre filtreleyebilmeli.</w:t>
-      </w:r>
-    </w:p>
-    <w:p>
-      <w:pPr>
-        <w:pStyle w:val="ListeParagraf"/>
-        <w:numPr>
-          <w:ilvl w:val="0"/>
-          <w:numId w:val="2"/>
-        </w:numPr>
-      </w:pPr>
-      <w:r>
-        <w:t xml:space="preserve">Müşteri aldığı hizmete yorum yapabilmeli. </w:t>
-      </w:r>
-    </w:p>
-    <w:p>
-      <w:pPr>
-        <w:pStyle w:val="ListeParagraf"/>
-        <w:numPr>
-          <w:ilvl w:val="0"/>
-          <w:numId w:val="2"/>
-        </w:numPr>
-      </w:pPr>
-      <w:r>
-        <w:t>Müşteri aradığı hizmetin yorumlarını görebilmeli.</w:t>
-      </w:r>
-    </w:p>
-    <w:p>
-      <w:pPr>
-        <w:pStyle w:val="ListeParagraf"/>
-        <w:numPr>
-          <w:ilvl w:val="0"/>
-          <w:numId w:val="2"/>
-        </w:numPr>
-      </w:pPr>
-      <w:r>
-        <w:t>Müşteri aldığı hizmeti puanlayabilmeli.</w:t>
-      </w:r>
-    </w:p>
-    <w:p>
-      <w:pPr>
-        <w:pStyle w:val="ListeParagraf"/>
-        <w:numPr>
-          <w:ilvl w:val="0"/>
-          <w:numId w:val="2"/>
-        </w:numPr>
-      </w:pPr>
-      <w:r>
-        <w:t>Müşteri hizmet puanlarına göre hizmetleri filtreleyebilmeli.</w:t>
-      </w:r>
-    </w:p>
-    <w:p>
-      <w:pPr>
-        <w:pStyle w:val="ListeParagraf"/>
-        <w:numPr>
-          <w:ilvl w:val="0"/>
-          <w:numId w:val="2"/>
-        </w:numPr>
-      </w:pPr>
-      <w:r>
-        <w:t>Hizmet veren sayfa görüntülenme sayısını görebilmeli.</w:t>
-      </w:r>
-    </w:p>
-    <w:p>
-      <w:pPr>
-        <w:pStyle w:val="ListeParagraf"/>
-        <w:numPr>
-          <w:ilvl w:val="0"/>
-          <w:numId w:val="2"/>
-        </w:numPr>
-      </w:pPr>
-      <w:r>
-        <w:t>Kullanıcılar istemedikleri kişiyi engelleyebilir.</w:t>
-      </w:r>
-    </w:p>
-    <w:p>
-      <w:pPr>
-        <w:pStyle w:val="ListeParagraf"/>
-        <w:numPr>
-          <w:ilvl w:val="0"/>
-          <w:numId w:val="2"/>
-        </w:numPr>
-      </w:pPr>
-      <w:r>
-        <w:t>Hizmet verenin kendisini tanıtması.</w:t>
-      </w:r>
-    </w:p>
-    <w:p/>
-    <w:p>
-      <w:r>
         <w:t>SYSTEM REQUIREMENTS</w:t>
       </w:r>
     </w:p>
@@ -471,43 +465,43 @@
         </w:numPr>
       </w:pPr>
       <w:r>
+        <w:t>İş bilgileri detaylı bir şekilde görüntülenecek.</w:t>
+      </w:r>
+    </w:p>
+    <w:p>
+      <w:pPr>
+        <w:pStyle w:val="ListeParagraf"/>
+        <w:numPr>
+          <w:ilvl w:val="1"/>
+          <w:numId w:val="3"/>
+        </w:numPr>
+      </w:pPr>
+      <w:r>
+        <w:t>Kulanıcı yorumları gösterilecek.</w:t>
+      </w:r>
+    </w:p>
+    <w:p>
+      <w:pPr>
+        <w:pStyle w:val="ListeParagraf"/>
+        <w:numPr>
+          <w:ilvl w:val="1"/>
+          <w:numId w:val="3"/>
+        </w:numPr>
+      </w:pPr>
+      <w:r>
+        <w:t>Yorumların yanında hizmet alanın verdiği puan olacak.</w:t>
+      </w:r>
+    </w:p>
+    <w:p>
+      <w:pPr>
+        <w:pStyle w:val="ListeParagraf"/>
+        <w:numPr>
+          <w:ilvl w:val="1"/>
+          <w:numId w:val="3"/>
+        </w:numPr>
+      </w:pPr>
+      <w:r>
         <w:lastRenderedPageBreak/>
-        <w:t>İş bilgileri detaylı bir şekilde görüntülenecek.</w:t>
-      </w:r>
-    </w:p>
-    <w:p>
-      <w:pPr>
-        <w:pStyle w:val="ListeParagraf"/>
-        <w:numPr>
-          <w:ilvl w:val="1"/>
-          <w:numId w:val="3"/>
-        </w:numPr>
-      </w:pPr>
-      <w:r>
-        <w:t>Kulanıcı yorumları gösterilecek.</w:t>
-      </w:r>
-    </w:p>
-    <w:p>
-      <w:pPr>
-        <w:pStyle w:val="ListeParagraf"/>
-        <w:numPr>
-          <w:ilvl w:val="1"/>
-          <w:numId w:val="3"/>
-        </w:numPr>
-      </w:pPr>
-      <w:r>
-        <w:t>Yorumların yanında hizmet alanın verdiği puan olacak.</w:t>
-      </w:r>
-    </w:p>
-    <w:p>
-      <w:pPr>
-        <w:pStyle w:val="ListeParagraf"/>
-        <w:numPr>
-          <w:ilvl w:val="1"/>
-          <w:numId w:val="3"/>
-        </w:numPr>
-      </w:pPr>
-      <w:r>
         <w:t>Hizmet verenin profil fotoğrafı olacak.</w:t>
       </w:r>
     </w:p>
